--- a/Messaging/Learn Apache Camel Framework with Spring Boot/Section 2 Integrating Apache Camel with ActiveMQ and Kafka/13. Step 05 - Unmarshalling JSON Message to Java Bean in ActiveMQ.docx
+++ b/Messaging/Learn Apache Camel Framework with Spring Boot/Section 2 Integrating Apache Camel with ActiveMQ and Kafka/13. Step 05 - Unmarshalling JSON Message to Java Bean in ActiveMQ.docx
@@ -5,25 +5,56 @@
     <w:p>
       <w:pPr>
         <w:pStyle w:val="ListParagraph"/>
+      </w:pPr>
+    </w:p>
+    <w:p>
+      <w:pPr>
+        <w:pStyle w:val="ListParagraph"/>
         <w:numPr>
           <w:ilvl w:val="0"/>
-          <w:numId w:val="18"/>
+          <w:numId w:val="19"/>
         </w:numPr>
-        <w:rPr>
-          <w:sz w:val="20"/>
-          <w:szCs w:val="20"/>
-        </w:rPr>
+      </w:pPr>
+      <w:r>
+        <w:t>In earlier lecture, we send msg to activemq and from other MS, we received the msg and log it.</w:t>
+      </w:r>
+      <w:r>
+        <w:br/>
+      </w:r>
+    </w:p>
+    <w:p>
+      <w:pPr>
+        <w:pStyle w:val="ListParagraph"/>
+        <w:numPr>
+          <w:ilvl w:val="0"/>
+          <w:numId w:val="19"/>
+        </w:numPr>
       </w:pPr>
       <w:r>
         <w:rPr>
           <w:b/>
           <w:bCs/>
-          <w:sz w:val="20"/>
-          <w:szCs w:val="20"/>
           <w:u w:val="single"/>
-          <w:lang w:val="en-IN"/>
         </w:rPr>
-        <w:t>d</w:t>
+        <w:t>Agenda</w:t>
+      </w:r>
+      <w:r>
+        <w:t>:</w:t>
+      </w:r>
+    </w:p>
+    <w:p>
+      <w:pPr>
+        <w:pStyle w:val="ListParagraph"/>
+        <w:numPr>
+          <w:ilvl w:val="1"/>
+          <w:numId w:val="19"/>
+        </w:numPr>
+      </w:pPr>
+      <w:r>
+        <w:t xml:space="preserve">In this lecture, we will </w:t>
+      </w:r>
+      <w:r>
+        <w:t>send a file instead of a string (msg).</w:t>
       </w:r>
     </w:p>
     <w:p>
@@ -31,43 +62,18 @@
         <w:pStyle w:val="ListParagraph"/>
         <w:numPr>
           <w:ilvl w:val="0"/>
-          <w:numId w:val="18"/>
+          <w:numId w:val="19"/>
         </w:numPr>
-        <w:rPr>
-          <w:sz w:val="20"/>
-          <w:szCs w:val="20"/>
-        </w:rPr>
-      </w:pPr>
-      <w:r>
-        <w:rPr>
-          <w:sz w:val="20"/>
-          <w:szCs w:val="20"/>
-          <w:lang w:val="en-IN"/>
-        </w:rPr>
-        <w:t>Sending JSON file to queue then reading from queue.</w:t>
-      </w:r>
-    </w:p>
-    <w:p>
-      <w:pPr>
-        <w:pStyle w:val="ListParagraph"/>
-        <w:numPr>
-          <w:ilvl w:val="1"/>
-          <w:numId w:val="18"/>
-        </w:numPr>
-        <w:rPr>
-          <w:sz w:val="20"/>
-          <w:szCs w:val="20"/>
-        </w:rPr>
       </w:pPr>
       <w:r>
         <w:rPr>
           <w:noProof/>
         </w:rPr>
         <w:drawing>
-          <wp:inline distT="0" distB="0" distL="0" distR="0" wp14:anchorId="7A60F461" wp14:editId="7CC6158E">
-            <wp:extent cx="6657881" cy="1411553"/>
-            <wp:effectExtent l="19050" t="19050" r="10160" b="17780"/>
-            <wp:docPr id="1" name="Picture 1"/>
+          <wp:inline distT="0" distB="0" distL="0" distR="0" wp14:anchorId="74F80246" wp14:editId="0A4011E0">
+            <wp:extent cx="7230129" cy="1921510"/>
+            <wp:effectExtent l="0" t="0" r="8890" b="2540"/>
+            <wp:docPr id="1522363968" name="Picture 1" descr="Graphical user interface, application&#10;&#10;Description automatically generated"/>
             <wp:cNvGraphicFramePr>
               <a:graphicFrameLocks xmlns:a="http://schemas.openxmlformats.org/drawingml/2006/main" noChangeAspect="1"/>
             </wp:cNvGraphicFramePr>
@@ -75,7 +81,7 @@
               <a:graphicData uri="http://schemas.openxmlformats.org/drawingml/2006/picture">
                 <pic:pic xmlns:pic="http://schemas.openxmlformats.org/drawingml/2006/picture">
                   <pic:nvPicPr>
-                    <pic:cNvPr id="1" name=""/>
+                    <pic:cNvPr id="1522363968" name="Picture 1" descr="Graphical user interface, application&#10;&#10;Description automatically generated"/>
                     <pic:cNvPicPr/>
                   </pic:nvPicPr>
                   <pic:blipFill>
@@ -87,16 +93,11 @@
                   <pic:spPr>
                     <a:xfrm>
                       <a:off x="0" y="0"/>
-                      <a:ext cx="6690973" cy="1418569"/>
+                      <a:ext cx="7236388" cy="1923173"/>
                     </a:xfrm>
                     <a:prstGeom prst="rect">
                       <a:avLst/>
                     </a:prstGeom>
-                    <a:ln w="15875">
-                      <a:solidFill>
-                        <a:srgbClr val="FF0000"/>
-                      </a:solidFill>
-                    </a:ln>
                   </pic:spPr>
                 </pic:pic>
               </a:graphicData>
@@ -104,28 +105,65 @@
           </wp:inline>
         </w:drawing>
       </w:r>
+      <w:r>
+        <w:br/>
+      </w:r>
+    </w:p>
+    <w:p>
+      <w:pPr>
+        <w:pStyle w:val="ListParagraph"/>
+        <w:numPr>
+          <w:ilvl w:val="0"/>
+          <w:numId w:val="19"/>
+        </w:numPr>
+      </w:pPr>
+      <w:r>
+        <w:rPr>
+          <w:b/>
+          <w:bCs/>
+          <w:u w:val="single"/>
+        </w:rPr>
+        <w:t>Agenda</w:t>
+      </w:r>
+      <w:r>
+        <w:t>:</w:t>
+      </w:r>
     </w:p>
     <w:p>
       <w:pPr>
         <w:pStyle w:val="ListParagraph"/>
         <w:numPr>
           <w:ilvl w:val="1"/>
-          <w:numId w:val="18"/>
+          <w:numId w:val="19"/>
         </w:numPr>
-        <w:rPr>
-          <w:sz w:val="20"/>
-          <w:szCs w:val="20"/>
-        </w:rPr>
-      </w:pPr>
+      </w:pPr>
+      <w:r>
+        <w:t xml:space="preserve">Now what we will do is that instead of sending msgs by </w:t>
+      </w:r>
+      <w:r>
+        <w:t>using Timer (as above), we will pick a file from our local system and will publish to the Active MQ Queue.</w:t>
+      </w:r>
+    </w:p>
+    <w:p>
+      <w:pPr>
+        <w:pStyle w:val="ListParagraph"/>
+        <w:numPr>
+          <w:ilvl w:val="0"/>
+          <w:numId w:val="19"/>
+        </w:numPr>
+      </w:pPr>
+      <w:r>
+        <w:t xml:space="preserve"> </w:t>
+      </w:r>
       <w:r>
         <w:rPr>
           <w:noProof/>
         </w:rPr>
         <w:drawing>
-          <wp:inline distT="0" distB="0" distL="0" distR="0" wp14:anchorId="7E07EAE6" wp14:editId="4F8BDD47">
-            <wp:extent cx="6649468" cy="2566274"/>
-            <wp:effectExtent l="19050" t="19050" r="18415" b="24765"/>
-            <wp:docPr id="5" name="Picture 5"/>
+          <wp:inline distT="0" distB="0" distL="0" distR="0" wp14:anchorId="20D1F521" wp14:editId="3E5E769D">
+            <wp:extent cx="7103380" cy="984885"/>
+            <wp:effectExtent l="19050" t="19050" r="21590" b="24765"/>
+            <wp:docPr id="1973358748" name="Picture 1" descr="Graphical user interface, application&#10;&#10;Description automatically generated"/>
             <wp:cNvGraphicFramePr>
               <a:graphicFrameLocks xmlns:a="http://schemas.openxmlformats.org/drawingml/2006/main" noChangeAspect="1"/>
             </wp:cNvGraphicFramePr>
@@ -133,7 +171,7 @@
               <a:graphicData uri="http://schemas.openxmlformats.org/drawingml/2006/picture">
                 <pic:pic xmlns:pic="http://schemas.openxmlformats.org/drawingml/2006/picture">
                   <pic:nvPicPr>
-                    <pic:cNvPr id="1" name=""/>
+                    <pic:cNvPr id="1973358748" name="Picture 1" descr="Graphical user interface, application&#10;&#10;Description automatically generated"/>
                     <pic:cNvPicPr/>
                   </pic:nvPicPr>
                   <pic:blipFill>
@@ -145,14 +183,14 @@
                   <pic:spPr>
                     <a:xfrm>
                       <a:off x="0" y="0"/>
-                      <a:ext cx="6690725" cy="2582196"/>
+                      <a:ext cx="7108614" cy="985611"/>
                     </a:xfrm>
                     <a:prstGeom prst="rect">
                       <a:avLst/>
                     </a:prstGeom>
-                    <a:ln w="15875">
+                    <a:ln>
                       <a:solidFill>
-                        <a:srgbClr val="FF0000"/>
+                        <a:schemeClr val="tx1"/>
                       </a:solidFill>
                     </a:ln>
                   </pic:spPr>
@@ -162,28 +200,27 @@
           </wp:inline>
         </w:drawing>
       </w:r>
+      <w:r>
+        <w:br/>
+      </w:r>
     </w:p>
     <w:p>
       <w:pPr>
         <w:pStyle w:val="ListParagraph"/>
         <w:numPr>
-          <w:ilvl w:val="1"/>
-          <w:numId w:val="18"/>
+          <w:ilvl w:val="0"/>
+          <w:numId w:val="19"/>
         </w:numPr>
-        <w:rPr>
-          <w:sz w:val="20"/>
-          <w:szCs w:val="20"/>
-        </w:rPr>
       </w:pPr>
       <w:r>
         <w:rPr>
           <w:noProof/>
         </w:rPr>
         <w:drawing>
-          <wp:inline distT="0" distB="0" distL="0" distR="0" wp14:anchorId="1296442C" wp14:editId="0F3282A0">
-            <wp:extent cx="6647123" cy="2475865"/>
-            <wp:effectExtent l="19050" t="19050" r="20955" b="19685"/>
-            <wp:docPr id="6" name="Picture 6"/>
+          <wp:inline distT="0" distB="0" distL="0" distR="0" wp14:anchorId="3BE84229" wp14:editId="1E4F7924">
+            <wp:extent cx="7197017" cy="2213572"/>
+            <wp:effectExtent l="19050" t="19050" r="23495" b="15875"/>
+            <wp:docPr id="1959800310" name="Picture 1" descr="Graphical user interface, application&#10;&#10;Description automatically generated with medium confidence"/>
             <wp:cNvGraphicFramePr>
               <a:graphicFrameLocks xmlns:a="http://schemas.openxmlformats.org/drawingml/2006/main" noChangeAspect="1"/>
             </wp:cNvGraphicFramePr>
@@ -191,7 +228,7 @@
               <a:graphicData uri="http://schemas.openxmlformats.org/drawingml/2006/picture">
                 <pic:pic xmlns:pic="http://schemas.openxmlformats.org/drawingml/2006/picture">
                   <pic:nvPicPr>
-                    <pic:cNvPr id="1" name=""/>
+                    <pic:cNvPr id="1959800310" name="Picture 1" descr="Graphical user interface, application&#10;&#10;Description automatically generated with medium confidence"/>
                     <pic:cNvPicPr/>
                   </pic:nvPicPr>
                   <pic:blipFill>
@@ -203,14 +240,14 @@
                   <pic:spPr>
                     <a:xfrm>
                       <a:off x="0" y="0"/>
-                      <a:ext cx="6655271" cy="2478900"/>
+                      <a:ext cx="7245227" cy="2228400"/>
                     </a:xfrm>
                     <a:prstGeom prst="rect">
                       <a:avLst/>
                     </a:prstGeom>
-                    <a:ln w="15875">
+                    <a:ln>
                       <a:solidFill>
-                        <a:srgbClr val="FF0000"/>
+                        <a:schemeClr val="tx1"/>
                       </a:solidFill>
                     </a:ln>
                   </pic:spPr>
@@ -221,14 +258,26 @@
         </w:drawing>
       </w:r>
       <w:r>
+        <w:br/>
+      </w:r>
+    </w:p>
+    <w:p>
+      <w:pPr>
+        <w:pStyle w:val="ListParagraph"/>
+        <w:numPr>
+          <w:ilvl w:val="0"/>
+          <w:numId w:val="19"/>
+        </w:numPr>
+      </w:pPr>
+      <w:r>
         <w:rPr>
           <w:noProof/>
         </w:rPr>
         <w:drawing>
-          <wp:inline distT="0" distB="0" distL="0" distR="0" wp14:anchorId="367A559A" wp14:editId="362BAFDF">
-            <wp:extent cx="6721148" cy="266694"/>
-            <wp:effectExtent l="0" t="0" r="0" b="635"/>
-            <wp:docPr id="7" name="Picture 7"/>
+          <wp:inline distT="0" distB="0" distL="0" distR="0" wp14:anchorId="333B9373" wp14:editId="08D2D715">
+            <wp:extent cx="7226545" cy="470535"/>
+            <wp:effectExtent l="19050" t="19050" r="12700" b="24765"/>
+            <wp:docPr id="291589251" name="Picture 1"/>
             <wp:cNvGraphicFramePr>
               <a:graphicFrameLocks xmlns:a="http://schemas.openxmlformats.org/drawingml/2006/main" noChangeAspect="1"/>
             </wp:cNvGraphicFramePr>
@@ -236,7 +285,7 @@
               <a:graphicData uri="http://schemas.openxmlformats.org/drawingml/2006/picture">
                 <pic:pic xmlns:pic="http://schemas.openxmlformats.org/drawingml/2006/picture">
                   <pic:nvPicPr>
-                    <pic:cNvPr id="1" name=""/>
+                    <pic:cNvPr id="291589251" name=""/>
                     <pic:cNvPicPr/>
                   </pic:nvPicPr>
                   <pic:blipFill>
@@ -248,11 +297,16 @@
                   <pic:spPr>
                     <a:xfrm>
                       <a:off x="0" y="0"/>
-                      <a:ext cx="7227359" cy="286780"/>
+                      <a:ext cx="7231229" cy="470840"/>
                     </a:xfrm>
                     <a:prstGeom prst="rect">
                       <a:avLst/>
                     </a:prstGeom>
+                    <a:ln>
+                      <a:solidFill>
+                        <a:schemeClr val="tx1"/>
+                      </a:solidFill>
+                    </a:ln>
                   </pic:spPr>
                 </pic:pic>
               </a:graphicData>
@@ -260,107 +314,7 @@
           </wp:inline>
         </w:drawing>
       </w:r>
-    </w:p>
-    <w:p>
-      <w:pPr>
-        <w:pStyle w:val="ListParagraph"/>
-        <w:numPr>
-          <w:ilvl w:val="0"/>
-          <w:numId w:val="18"/>
-        </w:numPr>
-        <w:rPr>
-          <w:sz w:val="20"/>
-          <w:szCs w:val="20"/>
-        </w:rPr>
-      </w:pPr>
-      <w:r>
-        <w:rPr>
-          <w:sz w:val="20"/>
-          <w:szCs w:val="20"/>
-        </w:rPr>
-        <w:t xml:space="preserve">Above in camel-microservice-b, we’re receiving the </w:t>
-      </w:r>
-      <w:proofErr w:type="spellStart"/>
-      <w:r>
-        <w:rPr>
-          <w:sz w:val="20"/>
-          <w:szCs w:val="20"/>
-        </w:rPr>
-        <w:t>json</w:t>
-      </w:r>
-      <w:proofErr w:type="spellEnd"/>
-      <w:r>
-        <w:rPr>
-          <w:sz w:val="20"/>
-          <w:szCs w:val="20"/>
-        </w:rPr>
-        <w:t xml:space="preserve"> and printing on the console but now </w:t>
-      </w:r>
-      <w:r>
-        <w:rPr>
-          <w:sz w:val="20"/>
-          <w:szCs w:val="20"/>
-        </w:rPr>
-        <w:br/>
-        <w:t xml:space="preserve">requirement is we want to map the </w:t>
-      </w:r>
-      <w:proofErr w:type="spellStart"/>
-      <w:r>
-        <w:rPr>
-          <w:sz w:val="20"/>
-          <w:szCs w:val="20"/>
-        </w:rPr>
-        <w:t>json</w:t>
-      </w:r>
-      <w:proofErr w:type="spellEnd"/>
-      <w:r>
-        <w:rPr>
-          <w:sz w:val="20"/>
-          <w:szCs w:val="20"/>
-        </w:rPr>
-        <w:t xml:space="preserve"> onto </w:t>
-      </w:r>
-      <w:r>
-        <w:rPr>
-          <w:sz w:val="20"/>
-          <w:szCs w:val="20"/>
-        </w:rPr>
-        <w:t>a bean.</w:t>
-      </w:r>
-    </w:p>
-    <w:p>
-      <w:pPr>
-        <w:pStyle w:val="ListParagraph"/>
-        <w:numPr>
-          <w:ilvl w:val="1"/>
-          <w:numId w:val="18"/>
-        </w:numPr>
-        <w:rPr>
-          <w:sz w:val="20"/>
-          <w:szCs w:val="20"/>
-        </w:rPr>
-      </w:pPr>
-      <w:r>
-        <w:rPr>
-          <w:b/>
-          <w:bCs/>
-          <w:sz w:val="20"/>
-          <w:szCs w:val="20"/>
-        </w:rPr>
-        <w:t>Step 01</w:t>
-      </w:r>
-      <w:r>
-        <w:rPr>
-          <w:sz w:val="20"/>
-          <w:szCs w:val="20"/>
-        </w:rPr>
-        <w:t>: Create bean</w:t>
-      </w:r>
-      <w:r>
-        <w:rPr>
-          <w:sz w:val="20"/>
-          <w:szCs w:val="20"/>
-        </w:rPr>
+      <w:r>
         <w:br/>
       </w:r>
       <w:r>
@@ -368,10 +322,10 @@
           <w:noProof/>
         </w:rPr>
         <w:drawing>
-          <wp:inline distT="0" distB="0" distL="0" distR="0" wp14:anchorId="3736ECEC" wp14:editId="44165520">
-            <wp:extent cx="6533955" cy="1020445"/>
-            <wp:effectExtent l="19050" t="19050" r="19685" b="27305"/>
-            <wp:docPr id="8" name="Picture 8"/>
+          <wp:inline distT="0" distB="0" distL="0" distR="0" wp14:anchorId="40DED335" wp14:editId="4B6EFD44">
+            <wp:extent cx="7231072" cy="1311910"/>
+            <wp:effectExtent l="19050" t="19050" r="27305" b="21590"/>
+            <wp:docPr id="1753276328" name="Picture 1" descr="Table&#10;&#10;Description automatically generated with low confidence"/>
             <wp:cNvGraphicFramePr>
               <a:graphicFrameLocks xmlns:a="http://schemas.openxmlformats.org/drawingml/2006/main" noChangeAspect="1"/>
             </wp:cNvGraphicFramePr>
@@ -379,7 +333,7 @@
               <a:graphicData uri="http://schemas.openxmlformats.org/drawingml/2006/picture">
                 <pic:pic xmlns:pic="http://schemas.openxmlformats.org/drawingml/2006/picture">
                   <pic:nvPicPr>
-                    <pic:cNvPr id="1" name=""/>
+                    <pic:cNvPr id="1753276328" name="Picture 1" descr="Table&#10;&#10;Description automatically generated with low confidence"/>
                     <pic:cNvPicPr/>
                   </pic:nvPicPr>
                   <pic:blipFill>
@@ -391,14 +345,14 @@
                   <pic:spPr>
                     <a:xfrm>
                       <a:off x="0" y="0"/>
-                      <a:ext cx="6544991" cy="1022169"/>
+                      <a:ext cx="7239427" cy="1313426"/>
                     </a:xfrm>
                     <a:prstGeom prst="rect">
                       <a:avLst/>
                     </a:prstGeom>
-                    <a:ln w="15875">
+                    <a:ln>
                       <a:solidFill>
-                        <a:srgbClr val="FF0000"/>
+                        <a:schemeClr val="tx1"/>
                       </a:solidFill>
                     </a:ln>
                   </pic:spPr>
@@ -408,59 +362,28 @@
           </wp:inline>
         </w:drawing>
       </w:r>
+      <w:r>
+        <w:br/>
+      </w:r>
     </w:p>
     <w:p>
       <w:pPr>
         <w:pStyle w:val="ListParagraph"/>
         <w:numPr>
-          <w:ilvl w:val="1"/>
-          <w:numId w:val="18"/>
+          <w:ilvl w:val="0"/>
+          <w:numId w:val="19"/>
         </w:numPr>
-        <w:rPr>
-          <w:sz w:val="20"/>
-          <w:szCs w:val="20"/>
-        </w:rPr>
-      </w:pPr>
-      <w:r>
-        <w:rPr>
-          <w:b/>
-          <w:bCs/>
-          <w:sz w:val="20"/>
-          <w:szCs w:val="20"/>
-        </w:rPr>
-        <w:lastRenderedPageBreak/>
-        <w:t>Step 02</w:t>
-      </w:r>
-      <w:r>
-        <w:rPr>
-          <w:sz w:val="20"/>
-          <w:szCs w:val="20"/>
-        </w:rPr>
-        <w:t>: Un</w:t>
-      </w:r>
-      <w:r>
-        <w:rPr>
-          <w:sz w:val="20"/>
-          <w:szCs w:val="20"/>
-        </w:rPr>
-        <w:t>marshalling</w:t>
-      </w:r>
-      <w:r>
-        <w:rPr>
-          <w:sz w:val="20"/>
-          <w:szCs w:val="20"/>
-        </w:rPr>
-        <w:br/>
-      </w:r>
+      </w:pPr>
       <w:r>
         <w:rPr>
           <w:noProof/>
         </w:rPr>
+        <w:lastRenderedPageBreak/>
         <w:drawing>
-          <wp:inline distT="0" distB="0" distL="0" distR="0" wp14:anchorId="6ABEF86F" wp14:editId="536EDF92">
-            <wp:extent cx="6460490" cy="2525917"/>
-            <wp:effectExtent l="19050" t="19050" r="16510" b="27305"/>
-            <wp:docPr id="9" name="Picture 9"/>
+          <wp:inline distT="0" distB="0" distL="0" distR="0" wp14:anchorId="47937ED2" wp14:editId="2829A324">
+            <wp:extent cx="7212965" cy="717550"/>
+            <wp:effectExtent l="19050" t="19050" r="26035" b="25400"/>
+            <wp:docPr id="1854383563" name="Picture 1"/>
             <wp:cNvGraphicFramePr>
               <a:graphicFrameLocks xmlns:a="http://schemas.openxmlformats.org/drawingml/2006/main" noChangeAspect="1"/>
             </wp:cNvGraphicFramePr>
@@ -468,7 +391,7 @@
               <a:graphicData uri="http://schemas.openxmlformats.org/drawingml/2006/picture">
                 <pic:pic xmlns:pic="http://schemas.openxmlformats.org/drawingml/2006/picture">
                   <pic:nvPicPr>
-                    <pic:cNvPr id="1" name=""/>
+                    <pic:cNvPr id="1854383563" name=""/>
                     <pic:cNvPicPr/>
                   </pic:nvPicPr>
                   <pic:blipFill>
@@ -480,14 +403,14 @@
                   <pic:spPr>
                     <a:xfrm>
                       <a:off x="0" y="0"/>
-                      <a:ext cx="6475192" cy="2531665"/>
+                      <a:ext cx="7219821" cy="718232"/>
                     </a:xfrm>
                     <a:prstGeom prst="rect">
                       <a:avLst/>
                     </a:prstGeom>
-                    <a:ln w="15875">
+                    <a:ln>
                       <a:solidFill>
-                        <a:srgbClr val="FF0000"/>
+                        <a:schemeClr val="tx1"/>
                       </a:solidFill>
                     </a:ln>
                   </pic:spPr>
@@ -497,51 +420,27 @@
           </wp:inline>
         </w:drawing>
       </w:r>
+      <w:r>
+        <w:br/>
+      </w:r>
     </w:p>
     <w:p>
       <w:pPr>
         <w:pStyle w:val="ListParagraph"/>
         <w:numPr>
-          <w:ilvl w:val="1"/>
-          <w:numId w:val="18"/>
+          <w:ilvl w:val="0"/>
+          <w:numId w:val="19"/>
         </w:numPr>
-        <w:rPr>
-          <w:sz w:val="20"/>
-          <w:szCs w:val="20"/>
-        </w:rPr>
-      </w:pPr>
-      <w:r>
-        <w:rPr>
-          <w:b/>
-          <w:bCs/>
-          <w:sz w:val="20"/>
-          <w:szCs w:val="20"/>
-        </w:rPr>
-        <w:t>Step 03</w:t>
-      </w:r>
-      <w:r>
-        <w:rPr>
-          <w:sz w:val="20"/>
-          <w:szCs w:val="20"/>
-        </w:rPr>
-        <w:t>: Adding Dependency:</w:t>
-      </w:r>
-      <w:r>
-        <w:rPr>
-          <w:sz w:val="20"/>
-          <w:szCs w:val="20"/>
-        </w:rPr>
-        <w:br/>
-      </w:r>
+      </w:pPr>
       <w:r>
         <w:rPr>
           <w:noProof/>
         </w:rPr>
         <w:drawing>
-          <wp:inline distT="0" distB="0" distL="0" distR="0" wp14:anchorId="76385E54" wp14:editId="6E6818A9">
-            <wp:extent cx="6580926" cy="777181"/>
-            <wp:effectExtent l="19050" t="19050" r="10795" b="23495"/>
-            <wp:docPr id="10" name="Picture 10"/>
+          <wp:inline distT="0" distB="0" distL="0" distR="0" wp14:anchorId="53E9AFDD" wp14:editId="2DE07434">
+            <wp:extent cx="7237302" cy="661619"/>
+            <wp:effectExtent l="19050" t="19050" r="20955" b="24765"/>
+            <wp:docPr id="1378582180" name="Picture 1"/>
             <wp:cNvGraphicFramePr>
               <a:graphicFrameLocks xmlns:a="http://schemas.openxmlformats.org/drawingml/2006/main" noChangeAspect="1"/>
             </wp:cNvGraphicFramePr>
@@ -549,7 +448,7 @@
               <a:graphicData uri="http://schemas.openxmlformats.org/drawingml/2006/picture">
                 <pic:pic xmlns:pic="http://schemas.openxmlformats.org/drawingml/2006/picture">
                   <pic:nvPicPr>
-                    <pic:cNvPr id="1" name=""/>
+                    <pic:cNvPr id="1378582180" name=""/>
                     <pic:cNvPicPr/>
                   </pic:nvPicPr>
                   <pic:blipFill>
@@ -561,14 +460,14 @@
                   <pic:spPr>
                     <a:xfrm>
                       <a:off x="0" y="0"/>
-                      <a:ext cx="6620847" cy="781895"/>
+                      <a:ext cx="7295471" cy="666937"/>
                     </a:xfrm>
                     <a:prstGeom prst="rect">
                       <a:avLst/>
                     </a:prstGeom>
-                    <a:ln w="15875">
+                    <a:ln>
                       <a:solidFill>
-                        <a:srgbClr val="FF0000"/>
+                        <a:schemeClr val="tx1"/>
                       </a:solidFill>
                     </a:ln>
                   </pic:spPr>
@@ -578,52 +477,27 @@
           </wp:inline>
         </w:drawing>
       </w:r>
+      <w:r>
+        <w:br/>
+      </w:r>
     </w:p>
     <w:p>
       <w:pPr>
         <w:pStyle w:val="ListParagraph"/>
         <w:numPr>
-          <w:ilvl w:val="1"/>
-          <w:numId w:val="18"/>
+          <w:ilvl w:val="0"/>
+          <w:numId w:val="19"/>
         </w:numPr>
-        <w:rPr>
-          <w:sz w:val="20"/>
-          <w:szCs w:val="20"/>
-        </w:rPr>
-      </w:pPr>
-      <w:r>
-        <w:rPr>
-          <w:b/>
-          <w:bCs/>
-          <w:sz w:val="20"/>
-          <w:szCs w:val="20"/>
-          <w:u w:val="single"/>
-        </w:rPr>
-        <w:t>Output</w:t>
-      </w:r>
-      <w:r>
-        <w:rPr>
-          <w:sz w:val="20"/>
-          <w:szCs w:val="20"/>
-        </w:rPr>
-        <w:t>:</w:t>
-      </w:r>
-      <w:r>
-        <w:rPr>
-          <w:sz w:val="20"/>
-          <w:szCs w:val="20"/>
-        </w:rPr>
-        <w:br/>
-      </w:r>
+      </w:pPr>
       <w:r>
         <w:rPr>
           <w:noProof/>
         </w:rPr>
         <w:drawing>
-          <wp:inline distT="0" distB="0" distL="0" distR="0" wp14:anchorId="5BC50FD2" wp14:editId="24E14BB0">
-            <wp:extent cx="6587333" cy="885190"/>
-            <wp:effectExtent l="19050" t="19050" r="23495" b="10160"/>
-            <wp:docPr id="13" name="Picture 13"/>
+          <wp:inline distT="0" distB="0" distL="0" distR="0" wp14:anchorId="2DDC13A4" wp14:editId="4A301836">
+            <wp:extent cx="7261816" cy="346710"/>
+            <wp:effectExtent l="19050" t="19050" r="15875" b="15240"/>
+            <wp:docPr id="184317679" name="Picture 1"/>
             <wp:cNvGraphicFramePr>
               <a:graphicFrameLocks xmlns:a="http://schemas.openxmlformats.org/drawingml/2006/main" noChangeAspect="1"/>
             </wp:cNvGraphicFramePr>
@@ -631,7 +505,7 @@
               <a:graphicData uri="http://schemas.openxmlformats.org/drawingml/2006/picture">
                 <pic:pic xmlns:pic="http://schemas.openxmlformats.org/drawingml/2006/picture">
                   <pic:nvPicPr>
-                    <pic:cNvPr id="1" name=""/>
+                    <pic:cNvPr id="184317679" name=""/>
                     <pic:cNvPicPr/>
                   </pic:nvPicPr>
                   <pic:blipFill>
@@ -643,14 +517,14 @@
                   <pic:spPr>
                     <a:xfrm>
                       <a:off x="0" y="0"/>
-                      <a:ext cx="6596177" cy="886378"/>
+                      <a:ext cx="7268170" cy="347013"/>
                     </a:xfrm>
                     <a:prstGeom prst="rect">
                       <a:avLst/>
                     </a:prstGeom>
-                    <a:ln w="15875">
+                    <a:ln>
                       <a:solidFill>
-                        <a:srgbClr val="FF0000"/>
+                        <a:schemeClr val="tx1"/>
                       </a:solidFill>
                     </a:ln>
                   </pic:spPr>
@@ -660,6 +534,601 @@
           </wp:inline>
         </w:drawing>
       </w:r>
+      <w:r>
+        <w:br/>
+      </w:r>
+    </w:p>
+    <w:p>
+      <w:pPr>
+        <w:pStyle w:val="ListParagraph"/>
+        <w:numPr>
+          <w:ilvl w:val="0"/>
+          <w:numId w:val="19"/>
+        </w:numPr>
+      </w:pPr>
+      <w:r>
+        <w:rPr>
+          <w:noProof/>
+        </w:rPr>
+        <w:drawing>
+          <wp:inline distT="0" distB="0" distL="0" distR="0" wp14:anchorId="65768CBE" wp14:editId="37530B8F">
+            <wp:extent cx="7240125" cy="368935"/>
+            <wp:effectExtent l="19050" t="19050" r="18415" b="12065"/>
+            <wp:docPr id="148133707" name="Picture 1"/>
+            <wp:cNvGraphicFramePr>
+              <a:graphicFrameLocks xmlns:a="http://schemas.openxmlformats.org/drawingml/2006/main" noChangeAspect="1"/>
+            </wp:cNvGraphicFramePr>
+            <a:graphic xmlns:a="http://schemas.openxmlformats.org/drawingml/2006/main">
+              <a:graphicData uri="http://schemas.openxmlformats.org/drawingml/2006/picture">
+                <pic:pic xmlns:pic="http://schemas.openxmlformats.org/drawingml/2006/picture">
+                  <pic:nvPicPr>
+                    <pic:cNvPr id="148133707" name=""/>
+                    <pic:cNvPicPr/>
+                  </pic:nvPicPr>
+                  <pic:blipFill>
+                    <a:blip r:embed="rId14"/>
+                    <a:stretch>
+                      <a:fillRect/>
+                    </a:stretch>
+                  </pic:blipFill>
+                  <pic:spPr>
+                    <a:xfrm>
+                      <a:off x="0" y="0"/>
+                      <a:ext cx="7251155" cy="369497"/>
+                    </a:xfrm>
+                    <a:prstGeom prst="rect">
+                      <a:avLst/>
+                    </a:prstGeom>
+                    <a:ln>
+                      <a:solidFill>
+                        <a:schemeClr val="tx1"/>
+                      </a:solidFill>
+                    </a:ln>
+                  </pic:spPr>
+                </pic:pic>
+              </a:graphicData>
+            </a:graphic>
+          </wp:inline>
+        </w:drawing>
+      </w:r>
+      <w:r>
+        <w:br/>
+      </w:r>
+    </w:p>
+    <w:p>
+      <w:pPr>
+        <w:pStyle w:val="ListParagraph"/>
+        <w:numPr>
+          <w:ilvl w:val="0"/>
+          <w:numId w:val="19"/>
+        </w:numPr>
+      </w:pPr>
+      <w:r>
+        <w:rPr>
+          <w:noProof/>
+        </w:rPr>
+        <w:drawing>
+          <wp:inline distT="0" distB="0" distL="0" distR="0" wp14:anchorId="24D55759" wp14:editId="0DDF0EF1">
+            <wp:extent cx="7217492" cy="2332355"/>
+            <wp:effectExtent l="19050" t="19050" r="21590" b="10795"/>
+            <wp:docPr id="1640770728" name="Picture 1" descr="Graphical user interface, text, application&#10;&#10;Description automatically generated"/>
+            <wp:cNvGraphicFramePr>
+              <a:graphicFrameLocks xmlns:a="http://schemas.openxmlformats.org/drawingml/2006/main" noChangeAspect="1"/>
+            </wp:cNvGraphicFramePr>
+            <a:graphic xmlns:a="http://schemas.openxmlformats.org/drawingml/2006/main">
+              <a:graphicData uri="http://schemas.openxmlformats.org/drawingml/2006/picture">
+                <pic:pic xmlns:pic="http://schemas.openxmlformats.org/drawingml/2006/picture">
+                  <pic:nvPicPr>
+                    <pic:cNvPr id="1640770728" name="Picture 1" descr="Graphical user interface, text, application&#10;&#10;Description automatically generated"/>
+                    <pic:cNvPicPr/>
+                  </pic:nvPicPr>
+                  <pic:blipFill>
+                    <a:blip r:embed="rId15"/>
+                    <a:stretch>
+                      <a:fillRect/>
+                    </a:stretch>
+                  </pic:blipFill>
+                  <pic:spPr>
+                    <a:xfrm>
+                      <a:off x="0" y="0"/>
+                      <a:ext cx="7227664" cy="2335642"/>
+                    </a:xfrm>
+                    <a:prstGeom prst="rect">
+                      <a:avLst/>
+                    </a:prstGeom>
+                    <a:ln>
+                      <a:solidFill>
+                        <a:schemeClr val="tx1"/>
+                      </a:solidFill>
+                    </a:ln>
+                  </pic:spPr>
+                </pic:pic>
+              </a:graphicData>
+            </a:graphic>
+          </wp:inline>
+        </w:drawing>
+      </w:r>
+      <w:r>
+        <w:br/>
+      </w:r>
+    </w:p>
+    <w:p>
+      <w:pPr>
+        <w:pStyle w:val="ListParagraph"/>
+        <w:numPr>
+          <w:ilvl w:val="0"/>
+          <w:numId w:val="19"/>
+        </w:numPr>
+      </w:pPr>
+      <w:r>
+        <w:t>As per the above JSON MSG Structure, let’s create Bean Class.</w:t>
+      </w:r>
+      <w:r>
+        <w:br/>
+      </w:r>
+      <w:r>
+        <w:rPr>
+          <w:noProof/>
+        </w:rPr>
+        <w:drawing>
+          <wp:inline distT="0" distB="0" distL="0" distR="0" wp14:anchorId="3773D813" wp14:editId="5AC02452">
+            <wp:extent cx="7212965" cy="1467460"/>
+            <wp:effectExtent l="19050" t="19050" r="6985" b="19050"/>
+            <wp:docPr id="1157052553" name="Picture 1" descr="Text&#10;&#10;Description automatically generated"/>
+            <wp:cNvGraphicFramePr>
+              <a:graphicFrameLocks xmlns:a="http://schemas.openxmlformats.org/drawingml/2006/main" noChangeAspect="1"/>
+            </wp:cNvGraphicFramePr>
+            <a:graphic xmlns:a="http://schemas.openxmlformats.org/drawingml/2006/main">
+              <a:graphicData uri="http://schemas.openxmlformats.org/drawingml/2006/picture">
+                <pic:pic xmlns:pic="http://schemas.openxmlformats.org/drawingml/2006/picture">
+                  <pic:nvPicPr>
+                    <pic:cNvPr id="1157052553" name="Picture 1" descr="Text&#10;&#10;Description automatically generated"/>
+                    <pic:cNvPicPr/>
+                  </pic:nvPicPr>
+                  <pic:blipFill>
+                    <a:blip r:embed="rId16"/>
+                    <a:stretch>
+                      <a:fillRect/>
+                    </a:stretch>
+                  </pic:blipFill>
+                  <pic:spPr>
+                    <a:xfrm>
+                      <a:off x="0" y="0"/>
+                      <a:ext cx="7230889" cy="1471107"/>
+                    </a:xfrm>
+                    <a:prstGeom prst="rect">
+                      <a:avLst/>
+                    </a:prstGeom>
+                    <a:ln>
+                      <a:solidFill>
+                        <a:schemeClr val="tx1"/>
+                      </a:solidFill>
+                    </a:ln>
+                  </pic:spPr>
+                </pic:pic>
+              </a:graphicData>
+            </a:graphic>
+          </wp:inline>
+        </w:drawing>
+      </w:r>
+      <w:r>
+        <w:br/>
+        <w:t>Declare the above class to be public.</w:t>
+      </w:r>
+    </w:p>
+    <w:p>
+      <w:pPr>
+        <w:pStyle w:val="ListParagraph"/>
+        <w:numPr>
+          <w:ilvl w:val="0"/>
+          <w:numId w:val="19"/>
+        </w:numPr>
+      </w:pPr>
+      <w:r>
+        <w:rPr>
+          <w:noProof/>
+        </w:rPr>
+        <w:drawing>
+          <wp:inline distT="0" distB="0" distL="0" distR="0" wp14:anchorId="0D3CBD76" wp14:editId="0A1AC5BF">
+            <wp:extent cx="7199385" cy="2157095"/>
+            <wp:effectExtent l="19050" t="19050" r="20955" b="14605"/>
+            <wp:docPr id="2078783125" name="Picture 1" descr="Graphical user interface&#10;&#10;Description automatically generated with medium confidence"/>
+            <wp:cNvGraphicFramePr>
+              <a:graphicFrameLocks xmlns:a="http://schemas.openxmlformats.org/drawingml/2006/main" noChangeAspect="1"/>
+            </wp:cNvGraphicFramePr>
+            <a:graphic xmlns:a="http://schemas.openxmlformats.org/drawingml/2006/main">
+              <a:graphicData uri="http://schemas.openxmlformats.org/drawingml/2006/picture">
+                <pic:pic xmlns:pic="http://schemas.openxmlformats.org/drawingml/2006/picture">
+                  <pic:nvPicPr>
+                    <pic:cNvPr id="2078783125" name="Picture 1" descr="Graphical user interface&#10;&#10;Description automatically generated with medium confidence"/>
+                    <pic:cNvPicPr/>
+                  </pic:nvPicPr>
+                  <pic:blipFill>
+                    <a:blip r:embed="rId17"/>
+                    <a:stretch>
+                      <a:fillRect/>
+                    </a:stretch>
+                  </pic:blipFill>
+                  <pic:spPr>
+                    <a:xfrm>
+                      <a:off x="0" y="0"/>
+                      <a:ext cx="7207493" cy="2159524"/>
+                    </a:xfrm>
+                    <a:prstGeom prst="rect">
+                      <a:avLst/>
+                    </a:prstGeom>
+                    <a:ln>
+                      <a:solidFill>
+                        <a:schemeClr val="tx1"/>
+                      </a:solidFill>
+                    </a:ln>
+                  </pic:spPr>
+                </pic:pic>
+              </a:graphicData>
+            </a:graphic>
+          </wp:inline>
+        </w:drawing>
+      </w:r>
+      <w:r>
+        <w:br/>
+      </w:r>
+    </w:p>
+    <w:p>
+      <w:pPr>
+        <w:pStyle w:val="ListParagraph"/>
+        <w:numPr>
+          <w:ilvl w:val="0"/>
+          <w:numId w:val="19"/>
+        </w:numPr>
+      </w:pPr>
+      <w:r>
+        <w:rPr>
+          <w:noProof/>
+        </w:rPr>
+        <w:lastRenderedPageBreak/>
+        <w:drawing>
+          <wp:inline distT="0" distB="0" distL="0" distR="0" wp14:anchorId="5FE71E3B" wp14:editId="2BB3C851">
+            <wp:extent cx="7181278" cy="848995"/>
+            <wp:effectExtent l="19050" t="19050" r="19685" b="27305"/>
+            <wp:docPr id="201950678" name="Picture 1"/>
+            <wp:cNvGraphicFramePr>
+              <a:graphicFrameLocks xmlns:a="http://schemas.openxmlformats.org/drawingml/2006/main" noChangeAspect="1"/>
+            </wp:cNvGraphicFramePr>
+            <a:graphic xmlns:a="http://schemas.openxmlformats.org/drawingml/2006/main">
+              <a:graphicData uri="http://schemas.openxmlformats.org/drawingml/2006/picture">
+                <pic:pic xmlns:pic="http://schemas.openxmlformats.org/drawingml/2006/picture">
+                  <pic:nvPicPr>
+                    <pic:cNvPr id="201950678" name=""/>
+                    <pic:cNvPicPr/>
+                  </pic:nvPicPr>
+                  <pic:blipFill>
+                    <a:blip r:embed="rId18"/>
+                    <a:stretch>
+                      <a:fillRect/>
+                    </a:stretch>
+                  </pic:blipFill>
+                  <pic:spPr>
+                    <a:xfrm>
+                      <a:off x="0" y="0"/>
+                      <a:ext cx="7190014" cy="850028"/>
+                    </a:xfrm>
+                    <a:prstGeom prst="rect">
+                      <a:avLst/>
+                    </a:prstGeom>
+                    <a:ln>
+                      <a:solidFill>
+                        <a:schemeClr val="tx1"/>
+                      </a:solidFill>
+                    </a:ln>
+                  </pic:spPr>
+                </pic:pic>
+              </a:graphicData>
+            </a:graphic>
+          </wp:inline>
+        </w:drawing>
+      </w:r>
+      <w:r>
+        <w:br/>
+      </w:r>
+    </w:p>
+    <w:p>
+      <w:pPr>
+        <w:pStyle w:val="ListParagraph"/>
+        <w:numPr>
+          <w:ilvl w:val="0"/>
+          <w:numId w:val="19"/>
+        </w:numPr>
+      </w:pPr>
+      <w:r>
+        <w:t>When you run the code, you will come across this error.</w:t>
+      </w:r>
+      <w:r>
+        <w:br/>
+      </w:r>
+      <w:r>
+        <w:rPr>
+          <w:noProof/>
+        </w:rPr>
+        <w:drawing>
+          <wp:inline distT="0" distB="0" distL="0" distR="0" wp14:anchorId="36DD4859" wp14:editId="66F71905">
+            <wp:extent cx="7234876" cy="297807"/>
+            <wp:effectExtent l="19050" t="19050" r="4445" b="26670"/>
+            <wp:docPr id="659696291" name="Picture 1"/>
+            <wp:cNvGraphicFramePr>
+              <a:graphicFrameLocks xmlns:a="http://schemas.openxmlformats.org/drawingml/2006/main" noChangeAspect="1"/>
+            </wp:cNvGraphicFramePr>
+            <a:graphic xmlns:a="http://schemas.openxmlformats.org/drawingml/2006/main">
+              <a:graphicData uri="http://schemas.openxmlformats.org/drawingml/2006/picture">
+                <pic:pic xmlns:pic="http://schemas.openxmlformats.org/drawingml/2006/picture">
+                  <pic:nvPicPr>
+                    <pic:cNvPr id="659696291" name=""/>
+                    <pic:cNvPicPr/>
+                  </pic:nvPicPr>
+                  <pic:blipFill>
+                    <a:blip r:embed="rId19"/>
+                    <a:stretch>
+                      <a:fillRect/>
+                    </a:stretch>
+                  </pic:blipFill>
+                  <pic:spPr>
+                    <a:xfrm>
+                      <a:off x="0" y="0"/>
+                      <a:ext cx="9629995" cy="396397"/>
+                    </a:xfrm>
+                    <a:prstGeom prst="rect">
+                      <a:avLst/>
+                    </a:prstGeom>
+                    <a:ln>
+                      <a:solidFill>
+                        <a:schemeClr val="tx1"/>
+                      </a:solidFill>
+                    </a:ln>
+                  </pic:spPr>
+                </pic:pic>
+              </a:graphicData>
+            </a:graphic>
+          </wp:inline>
+        </w:drawing>
+      </w:r>
+      <w:r>
+        <w:br/>
+      </w:r>
+      <w:r>
+        <w:rPr>
+          <w:noProof/>
+        </w:rPr>
+        <w:drawing>
+          <wp:inline distT="0" distB="0" distL="0" distR="0" wp14:anchorId="19467C14" wp14:editId="7F733C04">
+            <wp:extent cx="7209729" cy="243205"/>
+            <wp:effectExtent l="19050" t="19050" r="10795" b="23495"/>
+            <wp:docPr id="856879462" name="Picture 1"/>
+            <wp:cNvGraphicFramePr>
+              <a:graphicFrameLocks xmlns:a="http://schemas.openxmlformats.org/drawingml/2006/main" noChangeAspect="1"/>
+            </wp:cNvGraphicFramePr>
+            <a:graphic xmlns:a="http://schemas.openxmlformats.org/drawingml/2006/main">
+              <a:graphicData uri="http://schemas.openxmlformats.org/drawingml/2006/picture">
+                <pic:pic xmlns:pic="http://schemas.openxmlformats.org/drawingml/2006/picture">
+                  <pic:nvPicPr>
+                    <pic:cNvPr id="856879462" name=""/>
+                    <pic:cNvPicPr/>
+                  </pic:nvPicPr>
+                  <pic:blipFill>
+                    <a:blip r:embed="rId20"/>
+                    <a:stretch>
+                      <a:fillRect/>
+                    </a:stretch>
+                  </pic:blipFill>
+                  <pic:spPr>
+                    <a:xfrm>
+                      <a:off x="0" y="0"/>
+                      <a:ext cx="7295345" cy="246093"/>
+                    </a:xfrm>
+                    <a:prstGeom prst="rect">
+                      <a:avLst/>
+                    </a:prstGeom>
+                    <a:ln>
+                      <a:solidFill>
+                        <a:schemeClr val="tx1"/>
+                      </a:solidFill>
+                    </a:ln>
+                  </pic:spPr>
+                </pic:pic>
+              </a:graphicData>
+            </a:graphic>
+          </wp:inline>
+        </w:drawing>
+      </w:r>
+      <w:r>
+        <w:br/>
+      </w:r>
+      <w:r>
+        <w:br/>
+      </w:r>
+      <w:r>
+        <w:rPr>
+          <w:noProof/>
+        </w:rPr>
+        <w:drawing>
+          <wp:inline distT="0" distB="0" distL="0" distR="0" wp14:anchorId="65F78F7C" wp14:editId="6757F2A9">
+            <wp:extent cx="7185805" cy="610235"/>
+            <wp:effectExtent l="19050" t="19050" r="15240" b="18415"/>
+            <wp:docPr id="339125778" name="Picture 1"/>
+            <wp:cNvGraphicFramePr>
+              <a:graphicFrameLocks xmlns:a="http://schemas.openxmlformats.org/drawingml/2006/main" noChangeAspect="1"/>
+            </wp:cNvGraphicFramePr>
+            <a:graphic xmlns:a="http://schemas.openxmlformats.org/drawingml/2006/main">
+              <a:graphicData uri="http://schemas.openxmlformats.org/drawingml/2006/picture">
+                <pic:pic xmlns:pic="http://schemas.openxmlformats.org/drawingml/2006/picture">
+                  <pic:nvPicPr>
+                    <pic:cNvPr id="339125778" name=""/>
+                    <pic:cNvPicPr/>
+                  </pic:nvPicPr>
+                  <pic:blipFill>
+                    <a:blip r:embed="rId21"/>
+                    <a:stretch>
+                      <a:fillRect/>
+                    </a:stretch>
+                  </pic:blipFill>
+                  <pic:spPr>
+                    <a:xfrm>
+                      <a:off x="0" y="0"/>
+                      <a:ext cx="7192356" cy="610791"/>
+                    </a:xfrm>
+                    <a:prstGeom prst="rect">
+                      <a:avLst/>
+                    </a:prstGeom>
+                    <a:ln>
+                      <a:solidFill>
+                        <a:schemeClr val="tx1"/>
+                      </a:solidFill>
+                    </a:ln>
+                  </pic:spPr>
+                </pic:pic>
+              </a:graphicData>
+            </a:graphic>
+          </wp:inline>
+        </w:drawing>
+      </w:r>
+      <w:r>
+        <w:br/>
+      </w:r>
+    </w:p>
+    <w:p>
+      <w:pPr>
+        <w:pStyle w:val="ListParagraph"/>
+        <w:numPr>
+          <w:ilvl w:val="0"/>
+          <w:numId w:val="19"/>
+        </w:numPr>
+      </w:pPr>
+      <w:r>
+        <w:rPr>
+          <w:b/>
+          <w:bCs/>
+          <w:u w:val="single"/>
+        </w:rPr>
+        <w:t>Solution</w:t>
+      </w:r>
+      <w:r>
+        <w:t>:</w:t>
+      </w:r>
+      <w:r>
+        <w:br/>
+      </w:r>
+      <w:r>
+        <w:rPr>
+          <w:noProof/>
+        </w:rPr>
+        <w:drawing>
+          <wp:inline distT="0" distB="0" distL="0" distR="0" wp14:anchorId="57814309" wp14:editId="26FA8167">
+            <wp:extent cx="7189904" cy="1634394"/>
+            <wp:effectExtent l="19050" t="19050" r="11430" b="23495"/>
+            <wp:docPr id="1078304268" name="Picture 1" descr="Text&#10;&#10;Description automatically generated"/>
+            <wp:cNvGraphicFramePr>
+              <a:graphicFrameLocks xmlns:a="http://schemas.openxmlformats.org/drawingml/2006/main" noChangeAspect="1"/>
+            </wp:cNvGraphicFramePr>
+            <a:graphic xmlns:a="http://schemas.openxmlformats.org/drawingml/2006/main">
+              <a:graphicData uri="http://schemas.openxmlformats.org/drawingml/2006/picture">
+                <pic:pic xmlns:pic="http://schemas.openxmlformats.org/drawingml/2006/picture">
+                  <pic:nvPicPr>
+                    <pic:cNvPr id="1078304268" name="Picture 1" descr="Text&#10;&#10;Description automatically generated"/>
+                    <pic:cNvPicPr/>
+                  </pic:nvPicPr>
+                  <pic:blipFill>
+                    <a:blip r:embed="rId22"/>
+                    <a:stretch>
+                      <a:fillRect/>
+                    </a:stretch>
+                  </pic:blipFill>
+                  <pic:spPr>
+                    <a:xfrm>
+                      <a:off x="0" y="0"/>
+                      <a:ext cx="7254557" cy="1649091"/>
+                    </a:xfrm>
+                    <a:prstGeom prst="rect">
+                      <a:avLst/>
+                    </a:prstGeom>
+                    <a:ln>
+                      <a:solidFill>
+                        <a:schemeClr val="tx1"/>
+                      </a:solidFill>
+                    </a:ln>
+                  </pic:spPr>
+                </pic:pic>
+              </a:graphicData>
+            </a:graphic>
+          </wp:inline>
+        </w:drawing>
+      </w:r>
+      <w:r>
+        <w:br/>
+      </w:r>
+    </w:p>
+    <w:p>
+      <w:pPr>
+        <w:pStyle w:val="ListParagraph"/>
+        <w:numPr>
+          <w:ilvl w:val="0"/>
+          <w:numId w:val="19"/>
+        </w:numPr>
+      </w:pPr>
+      <w:r>
+        <w:rPr>
+          <w:noProof/>
+        </w:rPr>
+        <w:drawing>
+          <wp:inline distT="0" distB="0" distL="0" distR="0" wp14:anchorId="72D3FC82" wp14:editId="0460855C">
+            <wp:extent cx="7231072" cy="418465"/>
+            <wp:effectExtent l="19050" t="19050" r="27305" b="19685"/>
+            <wp:docPr id="1653210485" name="Picture 1"/>
+            <wp:cNvGraphicFramePr>
+              <a:graphicFrameLocks xmlns:a="http://schemas.openxmlformats.org/drawingml/2006/main" noChangeAspect="1"/>
+            </wp:cNvGraphicFramePr>
+            <a:graphic xmlns:a="http://schemas.openxmlformats.org/drawingml/2006/main">
+              <a:graphicData uri="http://schemas.openxmlformats.org/drawingml/2006/picture">
+                <pic:pic xmlns:pic="http://schemas.openxmlformats.org/drawingml/2006/picture">
+                  <pic:nvPicPr>
+                    <pic:cNvPr id="1653210485" name=""/>
+                    <pic:cNvPicPr/>
+                  </pic:nvPicPr>
+                  <pic:blipFill>
+                    <a:blip r:embed="rId23"/>
+                    <a:stretch>
+                      <a:fillRect/>
+                    </a:stretch>
+                  </pic:blipFill>
+                  <pic:spPr>
+                    <a:xfrm>
+                      <a:off x="0" y="0"/>
+                      <a:ext cx="7238054" cy="418869"/>
+                    </a:xfrm>
+                    <a:prstGeom prst="rect">
+                      <a:avLst/>
+                    </a:prstGeom>
+                    <a:ln>
+                      <a:solidFill>
+                        <a:schemeClr val="tx1"/>
+                      </a:solidFill>
+                    </a:ln>
+                  </pic:spPr>
+                </pic:pic>
+              </a:graphicData>
+            </a:graphic>
+          </wp:inline>
+        </w:drawing>
+      </w:r>
+      <w:r>
+        <w:br/>
+      </w:r>
+    </w:p>
+    <w:p>
+      <w:pPr>
+        <w:pStyle w:val="ListParagraph"/>
+        <w:numPr>
+          <w:ilvl w:val="0"/>
+          <w:numId w:val="19"/>
+        </w:numPr>
+      </w:pPr>
     </w:p>
     <w:sectPr>
       <w:pgSz w:w="12240" w:h="15840"/>
@@ -1824,6 +2293,92 @@
     </w:lvl>
   </w:abstractNum>
   <w:abstractNum w:abstractNumId="13" w15:restartNumberingAfterBreak="0">
+    <w:nsid w:val="5DEC6125"/>
+    <w:multiLevelType w:val="hybridMultilevel"/>
+    <w:tmpl w:val="28DA7C28"/>
+    <w:lvl w:ilvl="0" w:tplc="4009000F">
+      <w:start w:val="1"/>
+      <w:numFmt w:val="decimal"/>
+      <w:lvlText w:val="%1."/>
+      <w:lvlJc w:val="left"/>
+      <w:pPr>
+        <w:ind w:left="720" w:hanging="360"/>
+      </w:pPr>
+    </w:lvl>
+    <w:lvl w:ilvl="1" w:tplc="40090019">
+      <w:start w:val="1"/>
+      <w:numFmt w:val="lowerLetter"/>
+      <w:lvlText w:val="%2."/>
+      <w:lvlJc w:val="left"/>
+      <w:pPr>
+        <w:ind w:left="1440" w:hanging="360"/>
+      </w:pPr>
+    </w:lvl>
+    <w:lvl w:ilvl="2" w:tplc="4009001B" w:tentative="1">
+      <w:start w:val="1"/>
+      <w:numFmt w:val="lowerRoman"/>
+      <w:lvlText w:val="%3."/>
+      <w:lvlJc w:val="right"/>
+      <w:pPr>
+        <w:ind w:left="2160" w:hanging="180"/>
+      </w:pPr>
+    </w:lvl>
+    <w:lvl w:ilvl="3" w:tplc="4009000F" w:tentative="1">
+      <w:start w:val="1"/>
+      <w:numFmt w:val="decimal"/>
+      <w:lvlText w:val="%4."/>
+      <w:lvlJc w:val="left"/>
+      <w:pPr>
+        <w:ind w:left="2880" w:hanging="360"/>
+      </w:pPr>
+    </w:lvl>
+    <w:lvl w:ilvl="4" w:tplc="40090019" w:tentative="1">
+      <w:start w:val="1"/>
+      <w:numFmt w:val="lowerLetter"/>
+      <w:lvlText w:val="%5."/>
+      <w:lvlJc w:val="left"/>
+      <w:pPr>
+        <w:ind w:left="3600" w:hanging="360"/>
+      </w:pPr>
+    </w:lvl>
+    <w:lvl w:ilvl="5" w:tplc="4009001B" w:tentative="1">
+      <w:start w:val="1"/>
+      <w:numFmt w:val="lowerRoman"/>
+      <w:lvlText w:val="%6."/>
+      <w:lvlJc w:val="right"/>
+      <w:pPr>
+        <w:ind w:left="4320" w:hanging="180"/>
+      </w:pPr>
+    </w:lvl>
+    <w:lvl w:ilvl="6" w:tplc="4009000F" w:tentative="1">
+      <w:start w:val="1"/>
+      <w:numFmt w:val="decimal"/>
+      <w:lvlText w:val="%7."/>
+      <w:lvlJc w:val="left"/>
+      <w:pPr>
+        <w:ind w:left="5040" w:hanging="360"/>
+      </w:pPr>
+    </w:lvl>
+    <w:lvl w:ilvl="7" w:tplc="40090019" w:tentative="1">
+      <w:start w:val="1"/>
+      <w:numFmt w:val="lowerLetter"/>
+      <w:lvlText w:val="%8."/>
+      <w:lvlJc w:val="left"/>
+      <w:pPr>
+        <w:ind w:left="5760" w:hanging="360"/>
+      </w:pPr>
+    </w:lvl>
+    <w:lvl w:ilvl="8" w:tplc="4009001B" w:tentative="1">
+      <w:start w:val="1"/>
+      <w:numFmt w:val="lowerRoman"/>
+      <w:lvlText w:val="%9."/>
+      <w:lvlJc w:val="right"/>
+      <w:pPr>
+        <w:ind w:left="6480" w:hanging="180"/>
+      </w:pPr>
+    </w:lvl>
+  </w:abstractNum>
+  <w:abstractNum w:abstractNumId="14" w15:restartNumberingAfterBreak="0">
     <w:nsid w:val="61BE7BA6"/>
     <w:multiLevelType w:val="hybridMultilevel"/>
     <w:tmpl w:val="A726105E"/>
@@ -1909,7 +2464,7 @@
       </w:pPr>
     </w:lvl>
   </w:abstractNum>
-  <w:abstractNum w:abstractNumId="14" w15:restartNumberingAfterBreak="0">
+  <w:abstractNum w:abstractNumId="15" w15:restartNumberingAfterBreak="0">
     <w:nsid w:val="66215FD7"/>
     <w:multiLevelType w:val="hybridMultilevel"/>
     <w:tmpl w:val="2C484B2A"/>
@@ -1995,7 +2550,7 @@
       </w:pPr>
     </w:lvl>
   </w:abstractNum>
-  <w:abstractNum w:abstractNumId="15" w15:restartNumberingAfterBreak="0">
+  <w:abstractNum w:abstractNumId="16" w15:restartNumberingAfterBreak="0">
     <w:nsid w:val="6D6511AF"/>
     <w:multiLevelType w:val="hybridMultilevel"/>
     <w:tmpl w:val="2A984D7E"/>
@@ -2081,7 +2636,7 @@
       </w:pPr>
     </w:lvl>
   </w:abstractNum>
-  <w:abstractNum w:abstractNumId="16" w15:restartNumberingAfterBreak="0">
+  <w:abstractNum w:abstractNumId="17" w15:restartNumberingAfterBreak="0">
     <w:nsid w:val="6DCD3275"/>
     <w:multiLevelType w:val="hybridMultilevel"/>
     <w:tmpl w:val="E33E7D96"/>
@@ -2167,7 +2722,7 @@
       </w:pPr>
     </w:lvl>
   </w:abstractNum>
-  <w:abstractNum w:abstractNumId="17" w15:restartNumberingAfterBreak="0">
+  <w:abstractNum w:abstractNumId="18" w15:restartNumberingAfterBreak="0">
     <w:nsid w:val="6EEB7450"/>
     <w:multiLevelType w:val="hybridMultilevel"/>
     <w:tmpl w:val="CEE240EA"/>
@@ -2275,19 +2830,19 @@
     <w:abstractNumId w:val="12"/>
   </w:num>
   <w:num w:numId="8" w16cid:durableId="1414814645">
-    <w:abstractNumId w:val="13"/>
+    <w:abstractNumId w:val="14"/>
   </w:num>
   <w:num w:numId="9" w16cid:durableId="1362516875">
     <w:abstractNumId w:val="1"/>
   </w:num>
   <w:num w:numId="10" w16cid:durableId="511339072">
-    <w:abstractNumId w:val="16"/>
+    <w:abstractNumId w:val="17"/>
   </w:num>
   <w:num w:numId="11" w16cid:durableId="1974210657">
     <w:abstractNumId w:val="2"/>
   </w:num>
   <w:num w:numId="12" w16cid:durableId="1631015790">
-    <w:abstractNumId w:val="15"/>
+    <w:abstractNumId w:val="16"/>
   </w:num>
   <w:num w:numId="13" w16cid:durableId="54207424">
     <w:abstractNumId w:val="10"/>
@@ -2296,16 +2851,19 @@
     <w:abstractNumId w:val="9"/>
   </w:num>
   <w:num w:numId="15" w16cid:durableId="1541283403">
-    <w:abstractNumId w:val="14"/>
+    <w:abstractNumId w:val="15"/>
   </w:num>
   <w:num w:numId="16" w16cid:durableId="968167193">
-    <w:abstractNumId w:val="17"/>
+    <w:abstractNumId w:val="18"/>
   </w:num>
   <w:num w:numId="17" w16cid:durableId="1389643114">
     <w:abstractNumId w:val="8"/>
   </w:num>
   <w:num w:numId="18" w16cid:durableId="169877339">
     <w:abstractNumId w:val="7"/>
+  </w:num>
+  <w:num w:numId="19" w16cid:durableId="1953710359">
+    <w:abstractNumId w:val="13"/>
   </w:num>
 </w:numbering>
 </file>
